--- a/todos.docx
+++ b/todos.docx
@@ -30,16 +30,8 @@
         <w:rPr>
           <w:lang w:val="de-DE"/>
         </w:rPr>
-        <w:t xml:space="preserve">Header machen wir </w:t>
-      </w:r>
-      <w:proofErr w:type="spellStart"/>
-      <w:r>
-        <w:rPr>
-          <w:lang w:val="de-DE"/>
-        </w:rPr>
-        <w:t>sticky</w:t>
-      </w:r>
-      <w:proofErr w:type="spellEnd"/>
+        <w:t>Header machen wir sticky</w:t>
+      </w:r>
     </w:p>
     <w:p>
       <w:pPr>
@@ -56,49 +48,27 @@
         <w:rPr>
           <w:lang w:val="de-DE"/>
         </w:rPr>
-        <w:t xml:space="preserve">Menübutton als </w:t>
-      </w:r>
-      <w:proofErr w:type="spellStart"/>
-      <w:r>
-        <w:rPr>
-          <w:lang w:val="de-DE"/>
-        </w:rPr>
-        <w:t>nav</w:t>
-      </w:r>
-      <w:proofErr w:type="spellEnd"/>
-    </w:p>
-    <w:p>
-      <w:pPr>
-        <w:rPr>
-          <w:lang w:val="de-DE"/>
-        </w:rPr>
-      </w:pPr>
-    </w:p>
-    <w:p>
-      <w:pPr>
-        <w:rPr>
-          <w:lang w:val="de-DE"/>
-        </w:rPr>
-      </w:pPr>
-      <w:r>
-        <w:rPr>
-          <w:lang w:val="de-DE"/>
-        </w:rPr>
-        <w:t>„</w:t>
-      </w:r>
-      <w:proofErr w:type="spellStart"/>
-      <w:r>
-        <w:rPr>
-          <w:lang w:val="de-DE"/>
-        </w:rPr>
-        <w:t>display</w:t>
-      </w:r>
-      <w:proofErr w:type="spellEnd"/>
-      <w:r>
-        <w:rPr>
-          <w:lang w:val="de-DE"/>
-        </w:rPr>
-        <w:t>“ nutzen, probieren</w:t>
+        <w:t>Menübutton als nav</w:t>
+      </w:r>
+    </w:p>
+    <w:p>
+      <w:pPr>
+        <w:rPr>
+          <w:lang w:val="de-DE"/>
+        </w:rPr>
+      </w:pPr>
+    </w:p>
+    <w:p>
+      <w:pPr>
+        <w:rPr>
+          <w:lang w:val="de-DE"/>
+        </w:rPr>
+      </w:pPr>
+      <w:r>
+        <w:rPr>
+          <w:lang w:val="de-DE"/>
+        </w:rPr>
+        <w:t>„display“ nutzen, probieren</w:t>
       </w:r>
       <w:r>
         <w:rPr>
@@ -116,16 +86,8 @@
         <w:rPr>
           <w:lang w:val="de-DE"/>
         </w:rPr>
-        <w:t xml:space="preserve"> floaten </w:t>
-      </w:r>
-      <w:proofErr w:type="spellStart"/>
-      <w:r>
-        <w:rPr>
-          <w:lang w:val="de-DE"/>
-        </w:rPr>
-        <w:t>usw</w:t>
-      </w:r>
-      <w:proofErr w:type="spellEnd"/>
+        <w:t xml:space="preserve"> floaten usw</w:t>
+      </w:r>
     </w:p>
     <w:p>
       <w:pPr>
@@ -176,16 +138,8 @@
         <w:rPr>
           <w:lang w:val="de-DE"/>
         </w:rPr>
-        <w:t xml:space="preserve">* Header Mobile </w:t>
-      </w:r>
-      <w:proofErr w:type="gramStart"/>
-      <w:r>
-        <w:rPr>
-          <w:lang w:val="de-DE"/>
-        </w:rPr>
-        <w:t>fertig machen</w:t>
-      </w:r>
-      <w:proofErr w:type="gramEnd"/>
+        <w:t>* Header Mobile fertig machen</w:t>
+      </w:r>
     </w:p>
     <w:p>
       <w:pPr>
@@ -218,47 +172,11 @@
           <w:lang w:val="de-DE"/>
         </w:rPr>
       </w:pPr>
-      <w:proofErr w:type="spellStart"/>
-      <w:r>
-        <w:rPr>
-          <w:lang w:val="de-DE"/>
-        </w:rPr>
-        <w:t>video</w:t>
-      </w:r>
-      <w:proofErr w:type="spellEnd"/>
-      <w:r>
-        <w:rPr>
-          <w:lang w:val="de-DE"/>
-        </w:rPr>
-        <w:t xml:space="preserve"> im </w:t>
-      </w:r>
-      <w:proofErr w:type="spellStart"/>
-      <w:r>
-        <w:rPr>
-          <w:lang w:val="de-DE"/>
-        </w:rPr>
-        <w:t>wiki</w:t>
-      </w:r>
-      <w:proofErr w:type="spellEnd"/>
-      <w:r>
-        <w:rPr>
-          <w:lang w:val="de-DE"/>
-        </w:rPr>
-        <w:t xml:space="preserve"> vom </w:t>
-      </w:r>
-      <w:proofErr w:type="spellStart"/>
-      <w:r>
-        <w:rPr>
-          <w:lang w:val="de-DE"/>
-        </w:rPr>
-        <w:t>github</w:t>
-      </w:r>
-      <w:proofErr w:type="spellEnd"/>
-      <w:r>
-        <w:rPr>
-          <w:lang w:val="de-DE"/>
-        </w:rPr>
-        <w:t xml:space="preserve"> ansehen</w:t>
+      <w:r>
+        <w:rPr>
+          <w:lang w:val="de-DE"/>
+        </w:rPr>
+        <w:t>video im wiki vom github ansehen</w:t>
       </w:r>
     </w:p>
     <w:p>
@@ -272,42 +190,12 @@
           <w:lang w:val="de-DE"/>
         </w:rPr>
       </w:pPr>
-      <w:proofErr w:type="spellStart"/>
-      <w:r>
-        <w:rPr>
-          <w:lang w:val="de-DE"/>
-        </w:rPr>
-        <w:t>visual</w:t>
-      </w:r>
-      <w:proofErr w:type="spellEnd"/>
-      <w:r>
-        <w:rPr>
-          <w:lang w:val="de-DE"/>
-        </w:rPr>
-        <w:t xml:space="preserve"> </w:t>
-      </w:r>
-      <w:proofErr w:type="spellStart"/>
-      <w:r>
-        <w:rPr>
-          <w:lang w:val="de-DE"/>
-        </w:rPr>
-        <w:t>studio</w:t>
-      </w:r>
-      <w:proofErr w:type="spellEnd"/>
-      <w:r>
-        <w:rPr>
-          <w:lang w:val="de-DE"/>
-        </w:rPr>
-        <w:t xml:space="preserve"> </w:t>
-      </w:r>
-      <w:proofErr w:type="spellStart"/>
-      <w:r>
-        <w:rPr>
-          <w:lang w:val="de-DE"/>
-        </w:rPr>
-        <w:t>code</w:t>
-      </w:r>
-      <w:proofErr w:type="spellEnd"/>
+      <w:r>
+        <w:rPr>
+          <w:lang w:val="de-DE"/>
+        </w:rPr>
+        <w:t>visual studio code</w:t>
+      </w:r>
     </w:p>
     <w:p>
       <w:pPr>
@@ -320,33 +208,11 @@
           <w:lang w:val="de-DE"/>
         </w:rPr>
       </w:pPr>
-      <w:proofErr w:type="spellStart"/>
-      <w:r>
-        <w:rPr>
-          <w:lang w:val="de-DE"/>
-        </w:rPr>
-        <w:t>grid</w:t>
-      </w:r>
-      <w:proofErr w:type="spellEnd"/>
-      <w:r>
-        <w:rPr>
-          <w:lang w:val="de-DE"/>
-        </w:rPr>
-        <w:t xml:space="preserve"> und </w:t>
-      </w:r>
-      <w:proofErr w:type="spellStart"/>
-      <w:r>
-        <w:rPr>
-          <w:lang w:val="de-DE"/>
-        </w:rPr>
-        <w:t>flex</w:t>
-      </w:r>
-      <w:proofErr w:type="spellEnd"/>
-      <w:r>
-        <w:rPr>
-          <w:lang w:val="de-DE"/>
-        </w:rPr>
-        <w:t xml:space="preserve"> anschauen und probieren</w:t>
+      <w:r>
+        <w:rPr>
+          <w:lang w:val="de-DE"/>
+        </w:rPr>
+        <w:t>grid und flex anschauen und probieren</w:t>
       </w:r>
     </w:p>
     <w:p>
@@ -382,35 +248,7 @@
         <w:rPr>
           <w:lang w:val="de-DE"/>
         </w:rPr>
-        <w:t xml:space="preserve">Logo erst am 992 oder so </w:t>
-      </w:r>
-      <w:proofErr w:type="spellStart"/>
-      <w:r>
-        <w:rPr>
-          <w:lang w:val="de-DE"/>
-        </w:rPr>
-        <w:t>fixed</w:t>
-      </w:r>
-      <w:proofErr w:type="spellEnd"/>
-      <w:r>
-        <w:rPr>
-          <w:lang w:val="de-DE"/>
-        </w:rPr>
-        <w:t xml:space="preserve"> oder </w:t>
-      </w:r>
-      <w:proofErr w:type="gramStart"/>
-      <w:r>
-        <w:rPr>
-          <w:lang w:val="de-DE"/>
-        </w:rPr>
-        <w:t>so</w:t>
-      </w:r>
-      <w:proofErr w:type="gramEnd"/>
-      <w:r>
-        <w:rPr>
-          <w:lang w:val="de-DE"/>
-        </w:rPr>
-        <w:t xml:space="preserve"> </w:t>
+        <w:t xml:space="preserve">Logo erst am 992 oder so fixed oder so </w:t>
       </w:r>
       <w:r>
         <w:rPr>
@@ -460,16 +298,8 @@
         <w:rPr>
           <w:lang w:val="de-DE"/>
         </w:rPr>
-        <w:t xml:space="preserve">Floating Übung noch mal ansehen, eventuell </w:t>
-      </w:r>
-      <w:proofErr w:type="spellStart"/>
-      <w:r>
-        <w:rPr>
-          <w:lang w:val="de-DE"/>
-        </w:rPr>
-        <w:t>download</w:t>
-      </w:r>
-      <w:proofErr w:type="spellEnd"/>
+        <w:t>Floating Übung noch mal ansehen, eventuell download</w:t>
+      </w:r>
     </w:p>
     <w:p>
       <w:pPr>
@@ -486,16 +316,8 @@
         <w:rPr>
           <w:lang w:val="de-DE"/>
         </w:rPr>
-        <w:t xml:space="preserve">Definition </w:t>
-      </w:r>
-      <w:proofErr w:type="spellStart"/>
-      <w:r>
-        <w:rPr>
-          <w:lang w:val="de-DE"/>
-        </w:rPr>
-        <w:t>list</w:t>
-      </w:r>
-      <w:proofErr w:type="spellEnd"/>
+        <w:t>Definition list</w:t>
+      </w:r>
       <w:r>
         <w:rPr>
           <w:lang w:val="de-DE"/>
@@ -676,16 +498,8 @@
         <w:rPr>
           <w:lang w:val="de-DE"/>
         </w:rPr>
-        <w:t xml:space="preserve">Tilde </w:t>
-      </w:r>
-      <w:proofErr w:type="spellStart"/>
-      <w:r>
-        <w:rPr>
-          <w:lang w:val="de-DE"/>
-        </w:rPr>
-        <w:t>usw</w:t>
-      </w:r>
-      <w:proofErr w:type="spellEnd"/>
+        <w:t>Tilde usw</w:t>
+      </w:r>
     </w:p>
     <w:p>
       <w:pPr>
@@ -785,14 +599,12 @@
         </w:rPr>
         <w:t xml:space="preserve"> </w:t>
       </w:r>
-      <w:proofErr w:type="spellStart"/>
       <w:r>
         <w:rPr>
           <w:lang w:val="de-DE"/>
         </w:rPr>
         <w:t>fieldsets</w:t>
       </w:r>
-      <w:proofErr w:type="spellEnd"/>
     </w:p>
     <w:p>
       <w:pPr>
@@ -809,49 +621,7 @@
         <w:rPr>
           <w:lang w:val="de-DE"/>
         </w:rPr>
-        <w:t xml:space="preserve">Maler </w:t>
-      </w:r>
-      <w:proofErr w:type="spellStart"/>
-      <w:r>
-        <w:rPr>
-          <w:lang w:val="de-DE"/>
-        </w:rPr>
-        <w:t>site</w:t>
-      </w:r>
-      <w:proofErr w:type="spellEnd"/>
-      <w:r>
-        <w:rPr>
-          <w:lang w:val="de-DE"/>
-        </w:rPr>
-        <w:t xml:space="preserve">: nach </w:t>
-      </w:r>
-      <w:proofErr w:type="spellStart"/>
-      <w:r>
-        <w:rPr>
-          <w:lang w:val="de-DE"/>
-        </w:rPr>
-        <w:t>burger</w:t>
-      </w:r>
-      <w:proofErr w:type="spellEnd"/>
-      <w:r>
-        <w:rPr>
-          <w:lang w:val="de-DE"/>
-        </w:rPr>
-        <w:t xml:space="preserve"> </w:t>
-      </w:r>
-      <w:proofErr w:type="spellStart"/>
-      <w:r>
-        <w:rPr>
-          <w:lang w:val="de-DE"/>
-        </w:rPr>
-        <w:t>click</w:t>
-      </w:r>
-      <w:proofErr w:type="spellEnd"/>
-      <w:r>
-        <w:rPr>
-          <w:lang w:val="de-DE"/>
-        </w:rPr>
-        <w:t xml:space="preserve"> </w:t>
+        <w:t xml:space="preserve">Maler site: nach burger click </w:t>
       </w:r>
       <w:r>
         <w:rPr>
@@ -863,30 +633,8 @@
         <w:rPr>
           <w:lang w:val="de-DE"/>
         </w:rPr>
-        <w:t xml:space="preserve"> mit </w:t>
-      </w:r>
-      <w:proofErr w:type="spellStart"/>
-      <w:r>
-        <w:rPr>
-          <w:lang w:val="de-DE"/>
-        </w:rPr>
-        <w:t>target</w:t>
-      </w:r>
-      <w:proofErr w:type="spellEnd"/>
-      <w:r>
-        <w:rPr>
-          <w:lang w:val="de-DE"/>
-        </w:rPr>
-        <w:t xml:space="preserve"> </w:t>
-      </w:r>
-      <w:proofErr w:type="spellStart"/>
-      <w:r>
-        <w:rPr>
-          <w:lang w:val="de-DE"/>
-        </w:rPr>
-        <w:t>hide</w:t>
-      </w:r>
-      <w:proofErr w:type="spellEnd"/>
+        <w:t xml:space="preserve"> mit target hide</w:t>
+      </w:r>
     </w:p>
     <w:p>
       <w:pPr>
@@ -950,42 +698,169 @@
         <w:rPr>
           <w:lang w:val="de-DE"/>
         </w:rPr>
-        <w:t xml:space="preserve">Animationen, </w:t>
-      </w:r>
-      <w:proofErr w:type="spellStart"/>
-      <w:r>
-        <w:rPr>
-          <w:lang w:val="de-DE"/>
-        </w:rPr>
-        <w:t>tra</w:t>
-      </w:r>
-      <w:r>
-        <w:rPr>
-          <w:lang w:val="de-DE"/>
-        </w:rPr>
-        <w:t>nsitions</w:t>
-      </w:r>
-      <w:proofErr w:type="spellEnd"/>
-      <w:r>
-        <w:rPr>
-          <w:lang w:val="de-DE"/>
-        </w:rPr>
-        <w:t xml:space="preserve"> </w:t>
-      </w:r>
-      <w:proofErr w:type="spellStart"/>
-      <w:r>
-        <w:rPr>
-          <w:lang w:val="de-DE"/>
-        </w:rPr>
-        <w:t>usw</w:t>
-      </w:r>
-      <w:proofErr w:type="spellEnd"/>
-      <w:r>
-        <w:rPr>
-          <w:lang w:val="de-DE"/>
-        </w:rPr>
-        <w:t xml:space="preserve"> üben</w:t>
-      </w:r>
+        <w:t>Animationen, tra</w:t>
+      </w:r>
+      <w:r>
+        <w:rPr>
+          <w:lang w:val="de-DE"/>
+        </w:rPr>
+        <w:t>nsitions usw üben</w:t>
+      </w:r>
+    </w:p>
+    <w:p>
+      <w:pPr>
+        <w:rPr>
+          <w:lang w:val="de-DE"/>
+        </w:rPr>
+      </w:pPr>
+    </w:p>
+    <w:p>
+      <w:pPr>
+        <w:rPr>
+          <w:lang w:val="de-DE"/>
+        </w:rPr>
+      </w:pPr>
+      <w:r>
+        <w:rPr>
+          <w:lang w:val="de-DE"/>
+        </w:rPr>
+        <w:t>22.11.18</w:t>
+      </w:r>
+    </w:p>
+    <w:p>
+      <w:pPr>
+        <w:pStyle w:val="Listenabsatz"/>
+        <w:numPr>
+          <w:ilvl w:val="0"/>
+          <w:numId w:val="6"/>
+        </w:numPr>
+        <w:rPr>
+          <w:lang w:val="de-DE"/>
+        </w:rPr>
+      </w:pPr>
+      <w:r>
+        <w:rPr>
+          <w:lang w:val="de-DE"/>
+        </w:rPr>
+        <w:t xml:space="preserve">Im </w:t>
+      </w:r>
+      <w:r>
+        <w:rPr>
+          <w:lang w:val="de-DE"/>
+        </w:rPr>
+        <w:t>mano</w:t>
+      </w:r>
+      <w:r>
+        <w:rPr>
+          <w:lang w:val="de-DE"/>
+        </w:rPr>
+        <w:t>bi Git: uebungen/tipps</w:t>
+      </w:r>
+      <w:r>
+        <w:rPr>
+          <w:lang w:val="de-DE"/>
+        </w:rPr>
+        <w:t xml:space="preserve"> und california.html</w:t>
+      </w:r>
+    </w:p>
+    <w:p>
+      <w:pPr>
+        <w:pStyle w:val="Listenabsatz"/>
+        <w:numPr>
+          <w:ilvl w:val="0"/>
+          <w:numId w:val="6"/>
+        </w:numPr>
+        <w:rPr>
+          <w:lang w:val="de-DE"/>
+        </w:rPr>
+      </w:pPr>
+      <w:hyperlink r:id="rId8" w:history="1">
+        <w:r>
+          <w:rPr>
+            <w:rStyle w:val="Hyperlink"/>
+            <w:lang w:val="de-DE"/>
+          </w:rPr>
+          <w:t>https://fullcalendar.io/</w:t>
+        </w:r>
+      </w:hyperlink>
+    </w:p>
+    <w:p>
+      <w:pPr>
+        <w:pStyle w:val="Listenabsatz"/>
+        <w:numPr>
+          <w:ilvl w:val="0"/>
+          <w:numId w:val="6"/>
+        </w:numPr>
+        <w:rPr>
+          <w:lang w:val="de-DE"/>
+        </w:rPr>
+      </w:pPr>
+      <w:r>
+        <w:rPr>
+          <w:lang w:val="de-DE"/>
+        </w:rPr>
+        <w:t>Uebungen / california.html</w:t>
+      </w:r>
+    </w:p>
+    <w:p>
+      <w:pPr>
+        <w:pStyle w:val="Listenabsatz"/>
+        <w:numPr>
+          <w:ilvl w:val="0"/>
+          <w:numId w:val="6"/>
+        </w:numPr>
+        <w:rPr>
+          <w:lang w:val="de-DE"/>
+        </w:rPr>
+      </w:pPr>
+      <w:r>
+        <w:rPr>
+          <w:lang w:val="de-DE"/>
+        </w:rPr>
+        <w:t>Ccs attribut selector</w:t>
+      </w:r>
+    </w:p>
+    <w:p>
+      <w:pPr>
+        <w:pStyle w:val="Listenabsatz"/>
+        <w:numPr>
+          <w:ilvl w:val="0"/>
+          <w:numId w:val="6"/>
+        </w:numPr>
+        <w:rPr>
+          <w:lang w:val="de-DE"/>
+        </w:rPr>
+      </w:pPr>
+      <w:hyperlink r:id="rId9" w:history="1">
+        <w:r>
+          <w:rPr>
+            <w:rStyle w:val="Hyperlink"/>
+            <w:lang w:val="de-DE"/>
+          </w:rPr>
+          <w:t>www.fontawesome.com</w:t>
+        </w:r>
+      </w:hyperlink>
+    </w:p>
+    <w:p>
+      <w:pPr>
+        <w:pStyle w:val="Listenabsatz"/>
+        <w:numPr>
+          <w:ilvl w:val="0"/>
+          <w:numId w:val="6"/>
+        </w:numPr>
+        <w:rPr>
+          <w:lang w:val="de-DE"/>
+        </w:rPr>
+      </w:pPr>
+      <w:hyperlink r:id="rId10" w:history="1">
+        <w:r>
+          <w:rPr>
+            <w:rStyle w:val="Hyperlink"/>
+            <w:lang w:val="de-DE"/>
+          </w:rPr>
+          <w:t>http://jwe.obinet.at/chwejwoda/header/</w:t>
+        </w:r>
+      </w:hyperlink>
     </w:p>
     <w:p>
       <w:pPr>
@@ -1580,7 +1455,7 @@
   <w:abstractNum w:abstractNumId="5" w15:restartNumberingAfterBreak="0">
     <w:nsid w:val="5F6C72D8"/>
     <w:multiLevelType w:val="hybridMultilevel"/>
-    <w:tmpl w:val="3FA2A936"/>
+    <w:tmpl w:val="2B26B292"/>
     <w:lvl w:ilvl="0" w:tplc="0C070001">
       <w:start w:val="1"/>
       <w:numFmt w:val="bullet"/>

--- a/todos.docx
+++ b/todos.docx
@@ -30,8 +30,16 @@
         <w:rPr>
           <w:lang w:val="de-DE"/>
         </w:rPr>
-        <w:t>Header machen wir sticky</w:t>
-      </w:r>
+        <w:t xml:space="preserve">Header machen wir </w:t>
+      </w:r>
+      <w:proofErr w:type="spellStart"/>
+      <w:r>
+        <w:rPr>
+          <w:lang w:val="de-DE"/>
+        </w:rPr>
+        <w:t>sticky</w:t>
+      </w:r>
+      <w:proofErr w:type="spellEnd"/>
     </w:p>
     <w:p>
       <w:pPr>
@@ -48,27 +56,49 @@
         <w:rPr>
           <w:lang w:val="de-DE"/>
         </w:rPr>
-        <w:t>Menübutton als nav</w:t>
-      </w:r>
-    </w:p>
-    <w:p>
-      <w:pPr>
-        <w:rPr>
-          <w:lang w:val="de-DE"/>
-        </w:rPr>
-      </w:pPr>
-    </w:p>
-    <w:p>
-      <w:pPr>
-        <w:rPr>
-          <w:lang w:val="de-DE"/>
-        </w:rPr>
-      </w:pPr>
-      <w:r>
-        <w:rPr>
-          <w:lang w:val="de-DE"/>
-        </w:rPr>
-        <w:t>„display“ nutzen, probieren</w:t>
+        <w:t xml:space="preserve">Menübutton als </w:t>
+      </w:r>
+      <w:proofErr w:type="spellStart"/>
+      <w:r>
+        <w:rPr>
+          <w:lang w:val="de-DE"/>
+        </w:rPr>
+        <w:t>nav</w:t>
+      </w:r>
+      <w:proofErr w:type="spellEnd"/>
+    </w:p>
+    <w:p>
+      <w:pPr>
+        <w:rPr>
+          <w:lang w:val="de-DE"/>
+        </w:rPr>
+      </w:pPr>
+    </w:p>
+    <w:p>
+      <w:pPr>
+        <w:rPr>
+          <w:lang w:val="de-DE"/>
+        </w:rPr>
+      </w:pPr>
+      <w:r>
+        <w:rPr>
+          <w:lang w:val="de-DE"/>
+        </w:rPr>
+        <w:t>„</w:t>
+      </w:r>
+      <w:proofErr w:type="spellStart"/>
+      <w:r>
+        <w:rPr>
+          <w:lang w:val="de-DE"/>
+        </w:rPr>
+        <w:t>display</w:t>
+      </w:r>
+      <w:proofErr w:type="spellEnd"/>
+      <w:r>
+        <w:rPr>
+          <w:lang w:val="de-DE"/>
+        </w:rPr>
+        <w:t>“ nutzen, probieren</w:t>
       </w:r>
       <w:r>
         <w:rPr>
@@ -86,8 +116,16 @@
         <w:rPr>
           <w:lang w:val="de-DE"/>
         </w:rPr>
-        <w:t xml:space="preserve"> floaten usw</w:t>
-      </w:r>
+        <w:t xml:space="preserve"> floaten </w:t>
+      </w:r>
+      <w:proofErr w:type="spellStart"/>
+      <w:r>
+        <w:rPr>
+          <w:lang w:val="de-DE"/>
+        </w:rPr>
+        <w:t>usw</w:t>
+      </w:r>
+      <w:proofErr w:type="spellEnd"/>
     </w:p>
     <w:p>
       <w:pPr>
@@ -138,8 +176,16 @@
         <w:rPr>
           <w:lang w:val="de-DE"/>
         </w:rPr>
-        <w:t>* Header Mobile fertig machen</w:t>
-      </w:r>
+        <w:t xml:space="preserve">* Header Mobile </w:t>
+      </w:r>
+      <w:proofErr w:type="gramStart"/>
+      <w:r>
+        <w:rPr>
+          <w:lang w:val="de-DE"/>
+        </w:rPr>
+        <w:t>fertig machen</w:t>
+      </w:r>
+      <w:proofErr w:type="gramEnd"/>
     </w:p>
     <w:p>
       <w:pPr>
@@ -172,11 +218,47 @@
           <w:lang w:val="de-DE"/>
         </w:rPr>
       </w:pPr>
-      <w:r>
-        <w:rPr>
-          <w:lang w:val="de-DE"/>
-        </w:rPr>
-        <w:t>video im wiki vom github ansehen</w:t>
+      <w:proofErr w:type="spellStart"/>
+      <w:r>
+        <w:rPr>
+          <w:lang w:val="de-DE"/>
+        </w:rPr>
+        <w:t>video</w:t>
+      </w:r>
+      <w:proofErr w:type="spellEnd"/>
+      <w:r>
+        <w:rPr>
+          <w:lang w:val="de-DE"/>
+        </w:rPr>
+        <w:t xml:space="preserve"> im </w:t>
+      </w:r>
+      <w:proofErr w:type="spellStart"/>
+      <w:r>
+        <w:rPr>
+          <w:lang w:val="de-DE"/>
+        </w:rPr>
+        <w:t>wiki</w:t>
+      </w:r>
+      <w:proofErr w:type="spellEnd"/>
+      <w:r>
+        <w:rPr>
+          <w:lang w:val="de-DE"/>
+        </w:rPr>
+        <w:t xml:space="preserve"> vom </w:t>
+      </w:r>
+      <w:proofErr w:type="spellStart"/>
+      <w:r>
+        <w:rPr>
+          <w:lang w:val="de-DE"/>
+        </w:rPr>
+        <w:t>github</w:t>
+      </w:r>
+      <w:proofErr w:type="spellEnd"/>
+      <w:r>
+        <w:rPr>
+          <w:lang w:val="de-DE"/>
+        </w:rPr>
+        <w:t xml:space="preserve"> ansehen</w:t>
       </w:r>
     </w:p>
     <w:p>
@@ -190,12 +272,42 @@
           <w:lang w:val="de-DE"/>
         </w:rPr>
       </w:pPr>
-      <w:r>
-        <w:rPr>
-          <w:lang w:val="de-DE"/>
-        </w:rPr>
-        <w:t>visual studio code</w:t>
-      </w:r>
+      <w:proofErr w:type="spellStart"/>
+      <w:r>
+        <w:rPr>
+          <w:lang w:val="de-DE"/>
+        </w:rPr>
+        <w:t>visual</w:t>
+      </w:r>
+      <w:proofErr w:type="spellEnd"/>
+      <w:r>
+        <w:rPr>
+          <w:lang w:val="de-DE"/>
+        </w:rPr>
+        <w:t xml:space="preserve"> </w:t>
+      </w:r>
+      <w:proofErr w:type="spellStart"/>
+      <w:r>
+        <w:rPr>
+          <w:lang w:val="de-DE"/>
+        </w:rPr>
+        <w:t>studio</w:t>
+      </w:r>
+      <w:proofErr w:type="spellEnd"/>
+      <w:r>
+        <w:rPr>
+          <w:lang w:val="de-DE"/>
+        </w:rPr>
+        <w:t xml:space="preserve"> </w:t>
+      </w:r>
+      <w:proofErr w:type="spellStart"/>
+      <w:r>
+        <w:rPr>
+          <w:lang w:val="de-DE"/>
+        </w:rPr>
+        <w:t>code</w:t>
+      </w:r>
+      <w:proofErr w:type="spellEnd"/>
     </w:p>
     <w:p>
       <w:pPr>
@@ -208,11 +320,33 @@
           <w:lang w:val="de-DE"/>
         </w:rPr>
       </w:pPr>
-      <w:r>
-        <w:rPr>
-          <w:lang w:val="de-DE"/>
-        </w:rPr>
-        <w:t>grid und flex anschauen und probieren</w:t>
+      <w:proofErr w:type="spellStart"/>
+      <w:r>
+        <w:rPr>
+          <w:lang w:val="de-DE"/>
+        </w:rPr>
+        <w:t>grid</w:t>
+      </w:r>
+      <w:proofErr w:type="spellEnd"/>
+      <w:r>
+        <w:rPr>
+          <w:lang w:val="de-DE"/>
+        </w:rPr>
+        <w:t xml:space="preserve"> und </w:t>
+      </w:r>
+      <w:proofErr w:type="spellStart"/>
+      <w:r>
+        <w:rPr>
+          <w:lang w:val="de-DE"/>
+        </w:rPr>
+        <w:t>flex</w:t>
+      </w:r>
+      <w:proofErr w:type="spellEnd"/>
+      <w:r>
+        <w:rPr>
+          <w:lang w:val="de-DE"/>
+        </w:rPr>
+        <w:t xml:space="preserve"> anschauen und probieren</w:t>
       </w:r>
     </w:p>
     <w:p>
@@ -248,7 +382,35 @@
         <w:rPr>
           <w:lang w:val="de-DE"/>
         </w:rPr>
-        <w:t xml:space="preserve">Logo erst am 992 oder so fixed oder so </w:t>
+        <w:t xml:space="preserve">Logo erst am 992 oder so </w:t>
+      </w:r>
+      <w:proofErr w:type="spellStart"/>
+      <w:r>
+        <w:rPr>
+          <w:lang w:val="de-DE"/>
+        </w:rPr>
+        <w:t>fixed</w:t>
+      </w:r>
+      <w:proofErr w:type="spellEnd"/>
+      <w:r>
+        <w:rPr>
+          <w:lang w:val="de-DE"/>
+        </w:rPr>
+        <w:t xml:space="preserve"> oder </w:t>
+      </w:r>
+      <w:proofErr w:type="gramStart"/>
+      <w:r>
+        <w:rPr>
+          <w:lang w:val="de-DE"/>
+        </w:rPr>
+        <w:t>so</w:t>
+      </w:r>
+      <w:proofErr w:type="gramEnd"/>
+      <w:r>
+        <w:rPr>
+          <w:lang w:val="de-DE"/>
+        </w:rPr>
+        <w:t xml:space="preserve"> </w:t>
       </w:r>
       <w:r>
         <w:rPr>
@@ -298,8 +460,16 @@
         <w:rPr>
           <w:lang w:val="de-DE"/>
         </w:rPr>
-        <w:t>Floating Übung noch mal ansehen, eventuell download</w:t>
-      </w:r>
+        <w:t xml:space="preserve">Floating Übung noch mal ansehen, eventuell </w:t>
+      </w:r>
+      <w:proofErr w:type="spellStart"/>
+      <w:r>
+        <w:rPr>
+          <w:lang w:val="de-DE"/>
+        </w:rPr>
+        <w:t>download</w:t>
+      </w:r>
+      <w:proofErr w:type="spellEnd"/>
     </w:p>
     <w:p>
       <w:pPr>
@@ -316,8 +486,16 @@
         <w:rPr>
           <w:lang w:val="de-DE"/>
         </w:rPr>
-        <w:t>Definition list</w:t>
-      </w:r>
+        <w:t xml:space="preserve">Definition </w:t>
+      </w:r>
+      <w:proofErr w:type="spellStart"/>
+      <w:r>
+        <w:rPr>
+          <w:lang w:val="de-DE"/>
+        </w:rPr>
+        <w:t>list</w:t>
+      </w:r>
+      <w:proofErr w:type="spellEnd"/>
       <w:r>
         <w:rPr>
           <w:lang w:val="de-DE"/>
@@ -498,8 +676,16 @@
         <w:rPr>
           <w:lang w:val="de-DE"/>
         </w:rPr>
-        <w:t>Tilde usw</w:t>
-      </w:r>
+        <w:t xml:space="preserve">Tilde </w:t>
+      </w:r>
+      <w:proofErr w:type="spellStart"/>
+      <w:r>
+        <w:rPr>
+          <w:lang w:val="de-DE"/>
+        </w:rPr>
+        <w:t>usw</w:t>
+      </w:r>
+      <w:proofErr w:type="spellEnd"/>
     </w:p>
     <w:p>
       <w:pPr>
@@ -549,6 +735,7 @@
         <w:t>Aufgaben, Infos:</w:t>
       </w:r>
     </w:p>
+    <w:bookmarkStart w:id="0" w:name="_GoBack"/>
     <w:p>
       <w:pPr>
         <w:pStyle w:val="Listenabsatz"/>
@@ -560,16 +747,43 @@
           <w:lang w:val="de-DE"/>
         </w:rPr>
       </w:pPr>
-      <w:hyperlink r:id="rId6" w:history="1">
-        <w:r>
-          <w:rPr>
-            <w:rStyle w:val="Hyperlink"/>
-            <w:lang w:val="de-DE"/>
-          </w:rPr>
-          <w:t>http://placehold.it/640X480</w:t>
-        </w:r>
-      </w:hyperlink>
-    </w:p>
+      <w:r>
+        <w:rPr>
+          <w:rStyle w:val="Hyperlink"/>
+          <w:lang w:val="de-DE"/>
+        </w:rPr>
+        <w:fldChar w:fldCharType="begin"/>
+      </w:r>
+      <w:r>
+        <w:rPr>
+          <w:rStyle w:val="Hyperlink"/>
+          <w:lang w:val="de-DE"/>
+        </w:rPr>
+        <w:instrText xml:space="preserve"> HYPERLINK "http://placehold.it/640X480" </w:instrText>
+      </w:r>
+      <w:r>
+        <w:rPr>
+          <w:rStyle w:val="Hyperlink"/>
+          <w:lang w:val="de-DE"/>
+        </w:rPr>
+        <w:fldChar w:fldCharType="separate"/>
+      </w:r>
+      <w:r>
+        <w:rPr>
+          <w:rStyle w:val="Hyperlink"/>
+          <w:lang w:val="de-DE"/>
+        </w:rPr>
+        <w:t>http://placehold.it/640X480</w:t>
+      </w:r>
+      <w:r>
+        <w:rPr>
+          <w:rStyle w:val="Hyperlink"/>
+          <w:lang w:val="de-DE"/>
+        </w:rPr>
+        <w:fldChar w:fldCharType="end"/>
+      </w:r>
+    </w:p>
+    <w:bookmarkEnd w:id="0"/>
     <w:p>
       <w:pPr>
         <w:pStyle w:val="Listenabsatz"/>
@@ -599,12 +813,14 @@
         </w:rPr>
         <w:t xml:space="preserve"> </w:t>
       </w:r>
+      <w:proofErr w:type="spellStart"/>
       <w:r>
         <w:rPr>
           <w:lang w:val="de-DE"/>
         </w:rPr>
         <w:t>fieldsets</w:t>
       </w:r>
+      <w:proofErr w:type="spellEnd"/>
     </w:p>
     <w:p>
       <w:pPr>
@@ -621,7 +837,49 @@
         <w:rPr>
           <w:lang w:val="de-DE"/>
         </w:rPr>
-        <w:t xml:space="preserve">Maler site: nach burger click </w:t>
+        <w:t xml:space="preserve">Maler </w:t>
+      </w:r>
+      <w:proofErr w:type="spellStart"/>
+      <w:r>
+        <w:rPr>
+          <w:lang w:val="de-DE"/>
+        </w:rPr>
+        <w:t>site</w:t>
+      </w:r>
+      <w:proofErr w:type="spellEnd"/>
+      <w:r>
+        <w:rPr>
+          <w:lang w:val="de-DE"/>
+        </w:rPr>
+        <w:t xml:space="preserve">: nach </w:t>
+      </w:r>
+      <w:proofErr w:type="spellStart"/>
+      <w:r>
+        <w:rPr>
+          <w:lang w:val="de-DE"/>
+        </w:rPr>
+        <w:t>burger</w:t>
+      </w:r>
+      <w:proofErr w:type="spellEnd"/>
+      <w:r>
+        <w:rPr>
+          <w:lang w:val="de-DE"/>
+        </w:rPr>
+        <w:t xml:space="preserve"> </w:t>
+      </w:r>
+      <w:proofErr w:type="spellStart"/>
+      <w:r>
+        <w:rPr>
+          <w:lang w:val="de-DE"/>
+        </w:rPr>
+        <w:t>click</w:t>
+      </w:r>
+      <w:proofErr w:type="spellEnd"/>
+      <w:r>
+        <w:rPr>
+          <w:lang w:val="de-DE"/>
+        </w:rPr>
+        <w:t xml:space="preserve"> </w:t>
       </w:r>
       <w:r>
         <w:rPr>
@@ -633,8 +891,30 @@
         <w:rPr>
           <w:lang w:val="de-DE"/>
         </w:rPr>
-        <w:t xml:space="preserve"> mit target hide</w:t>
-      </w:r>
+        <w:t xml:space="preserve"> mit </w:t>
+      </w:r>
+      <w:proofErr w:type="spellStart"/>
+      <w:r>
+        <w:rPr>
+          <w:lang w:val="de-DE"/>
+        </w:rPr>
+        <w:t>target</w:t>
+      </w:r>
+      <w:proofErr w:type="spellEnd"/>
+      <w:r>
+        <w:rPr>
+          <w:lang w:val="de-DE"/>
+        </w:rPr>
+        <w:t xml:space="preserve"> </w:t>
+      </w:r>
+      <w:proofErr w:type="spellStart"/>
+      <w:r>
+        <w:rPr>
+          <w:lang w:val="de-DE"/>
+        </w:rPr>
+        <w:t>hide</w:t>
+      </w:r>
+      <w:proofErr w:type="spellEnd"/>
     </w:p>
     <w:p>
       <w:pPr>
@@ -647,7 +927,7 @@
           <w:lang w:val="de-DE"/>
         </w:rPr>
       </w:pPr>
-      <w:hyperlink r:id="rId7" w:history="1">
+      <w:hyperlink r:id="rId6" w:history="1">
         <w:r>
           <w:rPr>
             <w:rStyle w:val="Hyperlink"/>
@@ -698,13 +978,41 @@
         <w:rPr>
           <w:lang w:val="de-DE"/>
         </w:rPr>
-        <w:t>Animationen, tra</w:t>
-      </w:r>
-      <w:r>
-        <w:rPr>
-          <w:lang w:val="de-DE"/>
-        </w:rPr>
-        <w:t>nsitions usw üben</w:t>
+        <w:t xml:space="preserve">Animationen, </w:t>
+      </w:r>
+      <w:proofErr w:type="spellStart"/>
+      <w:r>
+        <w:rPr>
+          <w:lang w:val="de-DE"/>
+        </w:rPr>
+        <w:t>tra</w:t>
+      </w:r>
+      <w:r>
+        <w:rPr>
+          <w:lang w:val="de-DE"/>
+        </w:rPr>
+        <w:t>nsitions</w:t>
+      </w:r>
+      <w:proofErr w:type="spellEnd"/>
+      <w:r>
+        <w:rPr>
+          <w:lang w:val="de-DE"/>
+        </w:rPr>
+        <w:t xml:space="preserve"> </w:t>
+      </w:r>
+      <w:proofErr w:type="spellStart"/>
+      <w:r>
+        <w:rPr>
+          <w:lang w:val="de-DE"/>
+        </w:rPr>
+        <w:t>usw</w:t>
+      </w:r>
+      <w:proofErr w:type="spellEnd"/>
+      <w:r>
+        <w:rPr>
+          <w:lang w:val="de-DE"/>
+        </w:rPr>
+        <w:t xml:space="preserve"> üben</w:t>
       </w:r>
     </w:p>
     <w:p>
@@ -744,6 +1052,7 @@
         </w:rPr>
         <w:t xml:space="preserve">Im </w:t>
       </w:r>
+      <w:proofErr w:type="spellStart"/>
       <w:r>
         <w:rPr>
           <w:lang w:val="de-DE"/>
@@ -754,8 +1063,51 @@
         <w:rPr>
           <w:lang w:val="de-DE"/>
         </w:rPr>
-        <w:t>bi Git: uebungen/tipps</w:t>
-      </w:r>
+        <w:t>bi</w:t>
+      </w:r>
+      <w:proofErr w:type="spellEnd"/>
+      <w:r>
+        <w:rPr>
+          <w:lang w:val="de-DE"/>
+        </w:rPr>
+        <w:t xml:space="preserve"> </w:t>
+      </w:r>
+      <w:proofErr w:type="spellStart"/>
+      <w:r>
+        <w:rPr>
+          <w:lang w:val="de-DE"/>
+        </w:rPr>
+        <w:t>Git</w:t>
+      </w:r>
+      <w:proofErr w:type="spellEnd"/>
+      <w:r>
+        <w:rPr>
+          <w:lang w:val="de-DE"/>
+        </w:rPr>
+        <w:t xml:space="preserve">: </w:t>
+      </w:r>
+      <w:proofErr w:type="spellStart"/>
+      <w:r>
+        <w:rPr>
+          <w:lang w:val="de-DE"/>
+        </w:rPr>
+        <w:t>uebungen</w:t>
+      </w:r>
+      <w:proofErr w:type="spellEnd"/>
+      <w:r>
+        <w:rPr>
+          <w:lang w:val="de-DE"/>
+        </w:rPr>
+        <w:t>/</w:t>
+      </w:r>
+      <w:proofErr w:type="spellStart"/>
+      <w:r>
+        <w:rPr>
+          <w:lang w:val="de-DE"/>
+        </w:rPr>
+        <w:t>tipps</w:t>
+      </w:r>
+      <w:proofErr w:type="spellEnd"/>
       <w:r>
         <w:rPr>
           <w:lang w:val="de-DE"/>
@@ -774,7 +1126,7 @@
           <w:lang w:val="de-DE"/>
         </w:rPr>
       </w:pPr>
-      <w:hyperlink r:id="rId8" w:history="1">
+      <w:hyperlink r:id="rId7" w:history="1">
         <w:r>
           <w:rPr>
             <w:rStyle w:val="Hyperlink"/>
@@ -795,11 +1147,19 @@
           <w:lang w:val="de-DE"/>
         </w:rPr>
       </w:pPr>
-      <w:r>
-        <w:rPr>
-          <w:lang w:val="de-DE"/>
-        </w:rPr>
-        <w:t>Uebungen / california.html</w:t>
+      <w:proofErr w:type="spellStart"/>
+      <w:r>
+        <w:rPr>
+          <w:lang w:val="de-DE"/>
+        </w:rPr>
+        <w:t>Uebungen</w:t>
+      </w:r>
+      <w:proofErr w:type="spellEnd"/>
+      <w:r>
+        <w:rPr>
+          <w:lang w:val="de-DE"/>
+        </w:rPr>
+        <w:t xml:space="preserve"> / california.html</w:t>
       </w:r>
     </w:p>
     <w:p>
@@ -813,12 +1173,42 @@
           <w:lang w:val="de-DE"/>
         </w:rPr>
       </w:pPr>
-      <w:r>
-        <w:rPr>
-          <w:lang w:val="de-DE"/>
-        </w:rPr>
-        <w:t>Ccs attribut selector</w:t>
-      </w:r>
+      <w:proofErr w:type="spellStart"/>
+      <w:r>
+        <w:rPr>
+          <w:lang w:val="de-DE"/>
+        </w:rPr>
+        <w:t>Ccs</w:t>
+      </w:r>
+      <w:proofErr w:type="spellEnd"/>
+      <w:r>
+        <w:rPr>
+          <w:lang w:val="de-DE"/>
+        </w:rPr>
+        <w:t xml:space="preserve"> </w:t>
+      </w:r>
+      <w:proofErr w:type="spellStart"/>
+      <w:r>
+        <w:rPr>
+          <w:lang w:val="de-DE"/>
+        </w:rPr>
+        <w:t>attribut</w:t>
+      </w:r>
+      <w:proofErr w:type="spellEnd"/>
+      <w:r>
+        <w:rPr>
+          <w:lang w:val="de-DE"/>
+        </w:rPr>
+        <w:t xml:space="preserve"> </w:t>
+      </w:r>
+      <w:proofErr w:type="spellStart"/>
+      <w:r>
+        <w:rPr>
+          <w:lang w:val="de-DE"/>
+        </w:rPr>
+        <w:t>selector</w:t>
+      </w:r>
+      <w:proofErr w:type="spellEnd"/>
     </w:p>
     <w:p>
       <w:pPr>
@@ -831,7 +1221,7 @@
           <w:lang w:val="de-DE"/>
         </w:rPr>
       </w:pPr>
-      <w:hyperlink r:id="rId9" w:history="1">
+      <w:hyperlink r:id="rId8" w:history="1">
         <w:r>
           <w:rPr>
             <w:rStyle w:val="Hyperlink"/>
@@ -852,7 +1242,7 @@
           <w:lang w:val="de-DE"/>
         </w:rPr>
       </w:pPr>
-      <w:hyperlink r:id="rId10" w:history="1">
+      <w:hyperlink r:id="rId9" w:history="1">
         <w:r>
           <w:rPr>
             <w:rStyle w:val="Hyperlink"/>
@@ -864,17 +1254,56 @@
     </w:p>
     <w:p>
       <w:pPr>
+        <w:rPr>
+          <w:lang w:val="de-DE"/>
+        </w:rPr>
+      </w:pPr>
+    </w:p>
+    <w:p>
+      <w:pPr>
+        <w:rPr>
+          <w:lang w:val="de-DE"/>
+        </w:rPr>
+      </w:pPr>
+      <w:r>
+        <w:rPr>
+          <w:lang w:val="de-DE"/>
+        </w:rPr>
+        <w:t>27.11.</w:t>
+      </w:r>
+    </w:p>
+    <w:p>
+      <w:pPr>
         <w:pStyle w:val="Listenabsatz"/>
         <w:numPr>
           <w:ilvl w:val="0"/>
-          <w:numId w:val="6"/>
+          <w:numId w:val="7"/>
         </w:numPr>
         <w:rPr>
           <w:lang w:val="de-DE"/>
         </w:rPr>
       </w:pPr>
-      <w:bookmarkStart w:id="0" w:name="_GoBack"/>
-      <w:bookmarkEnd w:id="0"/>
+      <w:hyperlink r:id="rId10" w:history="1">
+        <w:r>
+          <w:rPr>
+            <w:rStyle w:val="Hyperlink"/>
+            <w:lang w:val="de-DE"/>
+          </w:rPr>
+          <w:t>https://github.com/maniobi/wifi-jwe19</w:t>
+        </w:r>
+      </w:hyperlink>
+    </w:p>
+    <w:p>
+      <w:pPr>
+        <w:pStyle w:val="Listenabsatz"/>
+        <w:numPr>
+          <w:ilvl w:val="0"/>
+          <w:numId w:val="7"/>
+        </w:numPr>
+        <w:rPr>
+          <w:lang w:val="de-DE"/>
+        </w:rPr>
+      </w:pPr>
     </w:p>
     <w:sectPr>
       <w:pgSz w:w="11906" w:h="16838"/>
@@ -889,6 +1318,119 @@
 <file path=word/numbering.xml><?xml version="1.0" encoding="utf-8"?>
 <w:numbering xmlns:wpc="http://schemas.microsoft.com/office/word/2010/wordprocessingCanvas" xmlns:cx="http://schemas.microsoft.com/office/drawing/2014/chartex" xmlns:cx1="http://schemas.microsoft.com/office/drawing/2015/9/8/chartex" xmlns:mc="http://schemas.openxmlformats.org/markup-compatibility/2006" xmlns:o="urn:schemas-microsoft-com:office:office" xmlns:r="http://schemas.openxmlformats.org/officeDocument/2006/relationships" xmlns:m="http://schemas.openxmlformats.org/officeDocument/2006/math" xmlns:v="urn:schemas-microsoft-com:vml" xmlns:wp14="http://schemas.microsoft.com/office/word/2010/wordprocessingDrawing" xmlns:wp="http://schemas.openxmlformats.org/drawingml/2006/wordprocessingDrawing" xmlns:w10="urn:schemas-microsoft-com:office:word" xmlns:w="http://schemas.openxmlformats.org/wordprocessingml/2006/main" xmlns:w14="http://schemas.microsoft.com/office/word/2010/wordml" xmlns:w15="http://schemas.microsoft.com/office/word/2012/wordml" xmlns:w16se="http://schemas.microsoft.com/office/word/2015/wordml/symex" xmlns:wpg="http://schemas.microsoft.com/office/word/2010/wordprocessingGroup" xmlns:wpi="http://schemas.microsoft.com/office/word/2010/wordprocessingInk" xmlns:wne="http://schemas.microsoft.com/office/word/2006/wordml" xmlns:wps="http://schemas.microsoft.com/office/word/2010/wordprocessingShape" mc:Ignorable="w14 w15 w16se wp14">
   <w:abstractNum w:abstractNumId="0" w15:restartNumberingAfterBreak="0">
+    <w:nsid w:val="09095A28"/>
+    <w:multiLevelType w:val="hybridMultilevel"/>
+    <w:tmpl w:val="ED8CC302"/>
+    <w:lvl w:ilvl="0" w:tplc="0C070001">
+      <w:start w:val="1"/>
+      <w:numFmt w:val="bullet"/>
+      <w:lvlText w:val=""/>
+      <w:lvlJc w:val="left"/>
+      <w:pPr>
+        <w:ind w:left="720" w:hanging="360"/>
+      </w:pPr>
+      <w:rPr>
+        <w:rFonts w:ascii="Symbol" w:hAnsi="Symbol" w:hint="default"/>
+      </w:rPr>
+    </w:lvl>
+    <w:lvl w:ilvl="1" w:tplc="0C070003" w:tentative="1">
+      <w:start w:val="1"/>
+      <w:numFmt w:val="bullet"/>
+      <w:lvlText w:val="o"/>
+      <w:lvlJc w:val="left"/>
+      <w:pPr>
+        <w:ind w:left="1440" w:hanging="360"/>
+      </w:pPr>
+      <w:rPr>
+        <w:rFonts w:ascii="Courier New" w:hAnsi="Courier New" w:cs="Courier New" w:hint="default"/>
+      </w:rPr>
+    </w:lvl>
+    <w:lvl w:ilvl="2" w:tplc="0C070005" w:tentative="1">
+      <w:start w:val="1"/>
+      <w:numFmt w:val="bullet"/>
+      <w:lvlText w:val=""/>
+      <w:lvlJc w:val="left"/>
+      <w:pPr>
+        <w:ind w:left="2160" w:hanging="360"/>
+      </w:pPr>
+      <w:rPr>
+        <w:rFonts w:ascii="Wingdings" w:hAnsi="Wingdings" w:hint="default"/>
+      </w:rPr>
+    </w:lvl>
+    <w:lvl w:ilvl="3" w:tplc="0C070001" w:tentative="1">
+      <w:start w:val="1"/>
+      <w:numFmt w:val="bullet"/>
+      <w:lvlText w:val=""/>
+      <w:lvlJc w:val="left"/>
+      <w:pPr>
+        <w:ind w:left="2880" w:hanging="360"/>
+      </w:pPr>
+      <w:rPr>
+        <w:rFonts w:ascii="Symbol" w:hAnsi="Symbol" w:hint="default"/>
+      </w:rPr>
+    </w:lvl>
+    <w:lvl w:ilvl="4" w:tplc="0C070003" w:tentative="1">
+      <w:start w:val="1"/>
+      <w:numFmt w:val="bullet"/>
+      <w:lvlText w:val="o"/>
+      <w:lvlJc w:val="left"/>
+      <w:pPr>
+        <w:ind w:left="3600" w:hanging="360"/>
+      </w:pPr>
+      <w:rPr>
+        <w:rFonts w:ascii="Courier New" w:hAnsi="Courier New" w:cs="Courier New" w:hint="default"/>
+      </w:rPr>
+    </w:lvl>
+    <w:lvl w:ilvl="5" w:tplc="0C070005" w:tentative="1">
+      <w:start w:val="1"/>
+      <w:numFmt w:val="bullet"/>
+      <w:lvlText w:val=""/>
+      <w:lvlJc w:val="left"/>
+      <w:pPr>
+        <w:ind w:left="4320" w:hanging="360"/>
+      </w:pPr>
+      <w:rPr>
+        <w:rFonts w:ascii="Wingdings" w:hAnsi="Wingdings" w:hint="default"/>
+      </w:rPr>
+    </w:lvl>
+    <w:lvl w:ilvl="6" w:tplc="0C070001" w:tentative="1">
+      <w:start w:val="1"/>
+      <w:numFmt w:val="bullet"/>
+      <w:lvlText w:val=""/>
+      <w:lvlJc w:val="left"/>
+      <w:pPr>
+        <w:ind w:left="5040" w:hanging="360"/>
+      </w:pPr>
+      <w:rPr>
+        <w:rFonts w:ascii="Symbol" w:hAnsi="Symbol" w:hint="default"/>
+      </w:rPr>
+    </w:lvl>
+    <w:lvl w:ilvl="7" w:tplc="0C070003" w:tentative="1">
+      <w:start w:val="1"/>
+      <w:numFmt w:val="bullet"/>
+      <w:lvlText w:val="o"/>
+      <w:lvlJc w:val="left"/>
+      <w:pPr>
+        <w:ind w:left="5760" w:hanging="360"/>
+      </w:pPr>
+      <w:rPr>
+        <w:rFonts w:ascii="Courier New" w:hAnsi="Courier New" w:cs="Courier New" w:hint="default"/>
+      </w:rPr>
+    </w:lvl>
+    <w:lvl w:ilvl="8" w:tplc="0C070005" w:tentative="1">
+      <w:start w:val="1"/>
+      <w:numFmt w:val="bullet"/>
+      <w:lvlText w:val=""/>
+      <w:lvlJc w:val="left"/>
+      <w:pPr>
+        <w:ind w:left="6480" w:hanging="360"/>
+      </w:pPr>
+      <w:rPr>
+        <w:rFonts w:ascii="Wingdings" w:hAnsi="Wingdings" w:hint="default"/>
+      </w:rPr>
+    </w:lvl>
+  </w:abstractNum>
+  <w:abstractNum w:abstractNumId="1" w15:restartNumberingAfterBreak="0">
     <w:nsid w:val="1E932859"/>
     <w:multiLevelType w:val="hybridMultilevel"/>
     <w:tmpl w:val="2730D896"/>
@@ -1001,7 +1543,7 @@
       </w:rPr>
     </w:lvl>
   </w:abstractNum>
-  <w:abstractNum w:abstractNumId="1" w15:restartNumberingAfterBreak="0">
+  <w:abstractNum w:abstractNumId="2" w15:restartNumberingAfterBreak="0">
     <w:nsid w:val="3998373B"/>
     <w:multiLevelType w:val="hybridMultilevel"/>
     <w:tmpl w:val="26DC30B8"/>
@@ -1114,7 +1656,7 @@
       </w:rPr>
     </w:lvl>
   </w:abstractNum>
-  <w:abstractNum w:abstractNumId="2" w15:restartNumberingAfterBreak="0">
+  <w:abstractNum w:abstractNumId="3" w15:restartNumberingAfterBreak="0">
     <w:nsid w:val="57A80874"/>
     <w:multiLevelType w:val="hybridMultilevel"/>
     <w:tmpl w:val="17F8F9B8"/>
@@ -1227,7 +1769,7 @@
       </w:rPr>
     </w:lvl>
   </w:abstractNum>
-  <w:abstractNum w:abstractNumId="3" w15:restartNumberingAfterBreak="0">
+  <w:abstractNum w:abstractNumId="4" w15:restartNumberingAfterBreak="0">
     <w:nsid w:val="57BD3028"/>
     <w:multiLevelType w:val="hybridMultilevel"/>
     <w:tmpl w:val="0ED2F810"/>
@@ -1339,7 +1881,7 @@
       </w:rPr>
     </w:lvl>
   </w:abstractNum>
-  <w:abstractNum w:abstractNumId="4" w15:restartNumberingAfterBreak="0">
+  <w:abstractNum w:abstractNumId="5" w15:restartNumberingAfterBreak="0">
     <w:nsid w:val="5CA452B1"/>
     <w:multiLevelType w:val="hybridMultilevel"/>
     <w:tmpl w:val="3F4A750C"/>
@@ -1452,7 +1994,7 @@
       </w:rPr>
     </w:lvl>
   </w:abstractNum>
-  <w:abstractNum w:abstractNumId="5" w15:restartNumberingAfterBreak="0">
+  <w:abstractNum w:abstractNumId="6" w15:restartNumberingAfterBreak="0">
     <w:nsid w:val="5F6C72D8"/>
     <w:multiLevelType w:val="hybridMultilevel"/>
     <w:tmpl w:val="2B26B292"/>
@@ -1566,22 +2108,25 @@
     </w:lvl>
   </w:abstractNum>
   <w:num w:numId="1">
+    <w:abstractNumId w:val="4"/>
+  </w:num>
+  <w:num w:numId="2">
+    <w:abstractNumId w:val="5"/>
+  </w:num>
+  <w:num w:numId="3">
     <w:abstractNumId w:val="3"/>
   </w:num>
-  <w:num w:numId="2">
-    <w:abstractNumId w:val="4"/>
+  <w:num w:numId="4">
+    <w:abstractNumId w:val="1"/>
   </w:num>
-  <w:num w:numId="3">
+  <w:num w:numId="5">
     <w:abstractNumId w:val="2"/>
   </w:num>
-  <w:num w:numId="4">
+  <w:num w:numId="6">
+    <w:abstractNumId w:val="6"/>
+  </w:num>
+  <w:num w:numId="7">
     <w:abstractNumId w:val="0"/>
-  </w:num>
-  <w:num w:numId="5">
-    <w:abstractNumId w:val="1"/>
-  </w:num>
-  <w:num w:numId="6">
-    <w:abstractNumId w:val="5"/>
   </w:num>
 </w:numbering>
 </file>

--- a/todos.docx
+++ b/todos.docx
@@ -30,16 +30,8 @@
         <w:rPr>
           <w:lang w:val="de-DE"/>
         </w:rPr>
-        <w:t xml:space="preserve">Header machen wir </w:t>
-      </w:r>
-      <w:proofErr w:type="spellStart"/>
-      <w:r>
-        <w:rPr>
-          <w:lang w:val="de-DE"/>
-        </w:rPr>
-        <w:t>sticky</w:t>
-      </w:r>
-      <w:proofErr w:type="spellEnd"/>
+        <w:t>Header machen wir sticky</w:t>
+      </w:r>
     </w:p>
     <w:p>
       <w:pPr>
@@ -56,49 +48,27 @@
         <w:rPr>
           <w:lang w:val="de-DE"/>
         </w:rPr>
-        <w:t xml:space="preserve">Menübutton als </w:t>
-      </w:r>
-      <w:proofErr w:type="spellStart"/>
-      <w:r>
-        <w:rPr>
-          <w:lang w:val="de-DE"/>
-        </w:rPr>
-        <w:t>nav</w:t>
-      </w:r>
-      <w:proofErr w:type="spellEnd"/>
-    </w:p>
-    <w:p>
-      <w:pPr>
-        <w:rPr>
-          <w:lang w:val="de-DE"/>
-        </w:rPr>
-      </w:pPr>
-    </w:p>
-    <w:p>
-      <w:pPr>
-        <w:rPr>
-          <w:lang w:val="de-DE"/>
-        </w:rPr>
-      </w:pPr>
-      <w:r>
-        <w:rPr>
-          <w:lang w:val="de-DE"/>
-        </w:rPr>
-        <w:t>„</w:t>
-      </w:r>
-      <w:proofErr w:type="spellStart"/>
-      <w:r>
-        <w:rPr>
-          <w:lang w:val="de-DE"/>
-        </w:rPr>
-        <w:t>display</w:t>
-      </w:r>
-      <w:proofErr w:type="spellEnd"/>
-      <w:r>
-        <w:rPr>
-          <w:lang w:val="de-DE"/>
-        </w:rPr>
-        <w:t>“ nutzen, probieren</w:t>
+        <w:t>Menübutton als nav</w:t>
+      </w:r>
+    </w:p>
+    <w:p>
+      <w:pPr>
+        <w:rPr>
+          <w:lang w:val="de-DE"/>
+        </w:rPr>
+      </w:pPr>
+    </w:p>
+    <w:p>
+      <w:pPr>
+        <w:rPr>
+          <w:lang w:val="de-DE"/>
+        </w:rPr>
+      </w:pPr>
+      <w:r>
+        <w:rPr>
+          <w:lang w:val="de-DE"/>
+        </w:rPr>
+        <w:t>„display“ nutzen, probieren</w:t>
       </w:r>
       <w:r>
         <w:rPr>
@@ -116,16 +86,8 @@
         <w:rPr>
           <w:lang w:val="de-DE"/>
         </w:rPr>
-        <w:t xml:space="preserve"> floaten </w:t>
-      </w:r>
-      <w:proofErr w:type="spellStart"/>
-      <w:r>
-        <w:rPr>
-          <w:lang w:val="de-DE"/>
-        </w:rPr>
-        <w:t>usw</w:t>
-      </w:r>
-      <w:proofErr w:type="spellEnd"/>
+        <w:t xml:space="preserve"> floaten usw</w:t>
+      </w:r>
     </w:p>
     <w:p>
       <w:pPr>
@@ -176,16 +138,8 @@
         <w:rPr>
           <w:lang w:val="de-DE"/>
         </w:rPr>
-        <w:t xml:space="preserve">* Header Mobile </w:t>
-      </w:r>
-      <w:proofErr w:type="gramStart"/>
-      <w:r>
-        <w:rPr>
-          <w:lang w:val="de-DE"/>
-        </w:rPr>
-        <w:t>fertig machen</w:t>
-      </w:r>
-      <w:proofErr w:type="gramEnd"/>
+        <w:t>* Header Mobile fertig machen</w:t>
+      </w:r>
     </w:p>
     <w:p>
       <w:pPr>
@@ -218,47 +172,11 @@
           <w:lang w:val="de-DE"/>
         </w:rPr>
       </w:pPr>
-      <w:proofErr w:type="spellStart"/>
-      <w:r>
-        <w:rPr>
-          <w:lang w:val="de-DE"/>
-        </w:rPr>
-        <w:t>video</w:t>
-      </w:r>
-      <w:proofErr w:type="spellEnd"/>
-      <w:r>
-        <w:rPr>
-          <w:lang w:val="de-DE"/>
-        </w:rPr>
-        <w:t xml:space="preserve"> im </w:t>
-      </w:r>
-      <w:proofErr w:type="spellStart"/>
-      <w:r>
-        <w:rPr>
-          <w:lang w:val="de-DE"/>
-        </w:rPr>
-        <w:t>wiki</w:t>
-      </w:r>
-      <w:proofErr w:type="spellEnd"/>
-      <w:r>
-        <w:rPr>
-          <w:lang w:val="de-DE"/>
-        </w:rPr>
-        <w:t xml:space="preserve"> vom </w:t>
-      </w:r>
-      <w:proofErr w:type="spellStart"/>
-      <w:r>
-        <w:rPr>
-          <w:lang w:val="de-DE"/>
-        </w:rPr>
-        <w:t>github</w:t>
-      </w:r>
-      <w:proofErr w:type="spellEnd"/>
-      <w:r>
-        <w:rPr>
-          <w:lang w:val="de-DE"/>
-        </w:rPr>
-        <w:t xml:space="preserve"> ansehen</w:t>
+      <w:r>
+        <w:rPr>
+          <w:lang w:val="de-DE"/>
+        </w:rPr>
+        <w:t>video im wiki vom github ansehen</w:t>
       </w:r>
     </w:p>
     <w:p>
@@ -272,42 +190,12 @@
           <w:lang w:val="de-DE"/>
         </w:rPr>
       </w:pPr>
-      <w:proofErr w:type="spellStart"/>
-      <w:r>
-        <w:rPr>
-          <w:lang w:val="de-DE"/>
-        </w:rPr>
-        <w:t>visual</w:t>
-      </w:r>
-      <w:proofErr w:type="spellEnd"/>
-      <w:r>
-        <w:rPr>
-          <w:lang w:val="de-DE"/>
-        </w:rPr>
-        <w:t xml:space="preserve"> </w:t>
-      </w:r>
-      <w:proofErr w:type="spellStart"/>
-      <w:r>
-        <w:rPr>
-          <w:lang w:val="de-DE"/>
-        </w:rPr>
-        <w:t>studio</w:t>
-      </w:r>
-      <w:proofErr w:type="spellEnd"/>
-      <w:r>
-        <w:rPr>
-          <w:lang w:val="de-DE"/>
-        </w:rPr>
-        <w:t xml:space="preserve"> </w:t>
-      </w:r>
-      <w:proofErr w:type="spellStart"/>
-      <w:r>
-        <w:rPr>
-          <w:lang w:val="de-DE"/>
-        </w:rPr>
-        <w:t>code</w:t>
-      </w:r>
-      <w:proofErr w:type="spellEnd"/>
+      <w:r>
+        <w:rPr>
+          <w:lang w:val="de-DE"/>
+        </w:rPr>
+        <w:t>visual studio code</w:t>
+      </w:r>
     </w:p>
     <w:p>
       <w:pPr>
@@ -320,33 +208,11 @@
           <w:lang w:val="de-DE"/>
         </w:rPr>
       </w:pPr>
-      <w:proofErr w:type="spellStart"/>
-      <w:r>
-        <w:rPr>
-          <w:lang w:val="de-DE"/>
-        </w:rPr>
-        <w:t>grid</w:t>
-      </w:r>
-      <w:proofErr w:type="spellEnd"/>
-      <w:r>
-        <w:rPr>
-          <w:lang w:val="de-DE"/>
-        </w:rPr>
-        <w:t xml:space="preserve"> und </w:t>
-      </w:r>
-      <w:proofErr w:type="spellStart"/>
-      <w:r>
-        <w:rPr>
-          <w:lang w:val="de-DE"/>
-        </w:rPr>
-        <w:t>flex</w:t>
-      </w:r>
-      <w:proofErr w:type="spellEnd"/>
-      <w:r>
-        <w:rPr>
-          <w:lang w:val="de-DE"/>
-        </w:rPr>
-        <w:t xml:space="preserve"> anschauen und probieren</w:t>
+      <w:r>
+        <w:rPr>
+          <w:lang w:val="de-DE"/>
+        </w:rPr>
+        <w:t>grid und flex anschauen und probieren</w:t>
       </w:r>
     </w:p>
     <w:p>
@@ -382,35 +248,7 @@
         <w:rPr>
           <w:lang w:val="de-DE"/>
         </w:rPr>
-        <w:t xml:space="preserve">Logo erst am 992 oder so </w:t>
-      </w:r>
-      <w:proofErr w:type="spellStart"/>
-      <w:r>
-        <w:rPr>
-          <w:lang w:val="de-DE"/>
-        </w:rPr>
-        <w:t>fixed</w:t>
-      </w:r>
-      <w:proofErr w:type="spellEnd"/>
-      <w:r>
-        <w:rPr>
-          <w:lang w:val="de-DE"/>
-        </w:rPr>
-        <w:t xml:space="preserve"> oder </w:t>
-      </w:r>
-      <w:proofErr w:type="gramStart"/>
-      <w:r>
-        <w:rPr>
-          <w:lang w:val="de-DE"/>
-        </w:rPr>
-        <w:t>so</w:t>
-      </w:r>
-      <w:proofErr w:type="gramEnd"/>
-      <w:r>
-        <w:rPr>
-          <w:lang w:val="de-DE"/>
-        </w:rPr>
-        <w:t xml:space="preserve"> </w:t>
+        <w:t xml:space="preserve">Logo erst am 992 oder so fixed oder so </w:t>
       </w:r>
       <w:r>
         <w:rPr>
@@ -460,16 +298,8 @@
         <w:rPr>
           <w:lang w:val="de-DE"/>
         </w:rPr>
-        <w:t xml:space="preserve">Floating Übung noch mal ansehen, eventuell </w:t>
-      </w:r>
-      <w:proofErr w:type="spellStart"/>
-      <w:r>
-        <w:rPr>
-          <w:lang w:val="de-DE"/>
-        </w:rPr>
-        <w:t>download</w:t>
-      </w:r>
-      <w:proofErr w:type="spellEnd"/>
+        <w:t>Floating Übung noch mal ansehen, eventuell download</w:t>
+      </w:r>
     </w:p>
     <w:p>
       <w:pPr>
@@ -486,16 +316,8 @@
         <w:rPr>
           <w:lang w:val="de-DE"/>
         </w:rPr>
-        <w:t xml:space="preserve">Definition </w:t>
-      </w:r>
-      <w:proofErr w:type="spellStart"/>
-      <w:r>
-        <w:rPr>
-          <w:lang w:val="de-DE"/>
-        </w:rPr>
-        <w:t>list</w:t>
-      </w:r>
-      <w:proofErr w:type="spellEnd"/>
+        <w:t>Definition list</w:t>
+      </w:r>
       <w:r>
         <w:rPr>
           <w:lang w:val="de-DE"/>
@@ -676,16 +498,8 @@
         <w:rPr>
           <w:lang w:val="de-DE"/>
         </w:rPr>
-        <w:t xml:space="preserve">Tilde </w:t>
-      </w:r>
-      <w:proofErr w:type="spellStart"/>
-      <w:r>
-        <w:rPr>
-          <w:lang w:val="de-DE"/>
-        </w:rPr>
-        <w:t>usw</w:t>
-      </w:r>
-      <w:proofErr w:type="spellEnd"/>
+        <w:t>Tilde usw</w:t>
+      </w:r>
     </w:p>
     <w:p>
       <w:pPr>
@@ -735,7 +549,6 @@
         <w:t>Aufgaben, Infos:</w:t>
       </w:r>
     </w:p>
-    <w:bookmarkStart w:id="0" w:name="_GoBack"/>
     <w:p>
       <w:pPr>
         <w:pStyle w:val="Listenabsatz"/>
@@ -747,43 +560,16 @@
           <w:lang w:val="de-DE"/>
         </w:rPr>
       </w:pPr>
-      <w:r>
-        <w:rPr>
-          <w:rStyle w:val="Hyperlink"/>
-          <w:lang w:val="de-DE"/>
-        </w:rPr>
-        <w:fldChar w:fldCharType="begin"/>
-      </w:r>
-      <w:r>
-        <w:rPr>
-          <w:rStyle w:val="Hyperlink"/>
-          <w:lang w:val="de-DE"/>
-        </w:rPr>
-        <w:instrText xml:space="preserve"> HYPERLINK "http://placehold.it/640X480" </w:instrText>
-      </w:r>
-      <w:r>
-        <w:rPr>
-          <w:rStyle w:val="Hyperlink"/>
-          <w:lang w:val="de-DE"/>
-        </w:rPr>
-        <w:fldChar w:fldCharType="separate"/>
-      </w:r>
-      <w:r>
-        <w:rPr>
-          <w:rStyle w:val="Hyperlink"/>
-          <w:lang w:val="de-DE"/>
-        </w:rPr>
-        <w:t>http://placehold.it/640X480</w:t>
-      </w:r>
-      <w:r>
-        <w:rPr>
-          <w:rStyle w:val="Hyperlink"/>
-          <w:lang w:val="de-DE"/>
-        </w:rPr>
-        <w:fldChar w:fldCharType="end"/>
-      </w:r>
-    </w:p>
-    <w:bookmarkEnd w:id="0"/>
+      <w:hyperlink r:id="rId6" w:history="1">
+        <w:r>
+          <w:rPr>
+            <w:rStyle w:val="Hyperlink"/>
+            <w:lang w:val="de-DE"/>
+          </w:rPr>
+          <w:t>http://placehold.it/640X480</w:t>
+        </w:r>
+      </w:hyperlink>
+    </w:p>
     <w:p>
       <w:pPr>
         <w:pStyle w:val="Listenabsatz"/>
@@ -813,14 +599,12 @@
         </w:rPr>
         <w:t xml:space="preserve"> </w:t>
       </w:r>
-      <w:proofErr w:type="spellStart"/>
       <w:r>
         <w:rPr>
           <w:lang w:val="de-DE"/>
         </w:rPr>
         <w:t>fieldsets</w:t>
       </w:r>
-      <w:proofErr w:type="spellEnd"/>
     </w:p>
     <w:p>
       <w:pPr>
@@ -837,49 +621,7 @@
         <w:rPr>
           <w:lang w:val="de-DE"/>
         </w:rPr>
-        <w:t xml:space="preserve">Maler </w:t>
-      </w:r>
-      <w:proofErr w:type="spellStart"/>
-      <w:r>
-        <w:rPr>
-          <w:lang w:val="de-DE"/>
-        </w:rPr>
-        <w:t>site</w:t>
-      </w:r>
-      <w:proofErr w:type="spellEnd"/>
-      <w:r>
-        <w:rPr>
-          <w:lang w:val="de-DE"/>
-        </w:rPr>
-        <w:t xml:space="preserve">: nach </w:t>
-      </w:r>
-      <w:proofErr w:type="spellStart"/>
-      <w:r>
-        <w:rPr>
-          <w:lang w:val="de-DE"/>
-        </w:rPr>
-        <w:t>burger</w:t>
-      </w:r>
-      <w:proofErr w:type="spellEnd"/>
-      <w:r>
-        <w:rPr>
-          <w:lang w:val="de-DE"/>
-        </w:rPr>
-        <w:t xml:space="preserve"> </w:t>
-      </w:r>
-      <w:proofErr w:type="spellStart"/>
-      <w:r>
-        <w:rPr>
-          <w:lang w:val="de-DE"/>
-        </w:rPr>
-        <w:t>click</w:t>
-      </w:r>
-      <w:proofErr w:type="spellEnd"/>
-      <w:r>
-        <w:rPr>
-          <w:lang w:val="de-DE"/>
-        </w:rPr>
-        <w:t xml:space="preserve"> </w:t>
+        <w:t xml:space="preserve">Maler site: nach burger click </w:t>
       </w:r>
       <w:r>
         <w:rPr>
@@ -891,30 +633,8 @@
         <w:rPr>
           <w:lang w:val="de-DE"/>
         </w:rPr>
-        <w:t xml:space="preserve"> mit </w:t>
-      </w:r>
-      <w:proofErr w:type="spellStart"/>
-      <w:r>
-        <w:rPr>
-          <w:lang w:val="de-DE"/>
-        </w:rPr>
-        <w:t>target</w:t>
-      </w:r>
-      <w:proofErr w:type="spellEnd"/>
-      <w:r>
-        <w:rPr>
-          <w:lang w:val="de-DE"/>
-        </w:rPr>
-        <w:t xml:space="preserve"> </w:t>
-      </w:r>
-      <w:proofErr w:type="spellStart"/>
-      <w:r>
-        <w:rPr>
-          <w:lang w:val="de-DE"/>
-        </w:rPr>
-        <w:t>hide</w:t>
-      </w:r>
-      <w:proofErr w:type="spellEnd"/>
+        <w:t xml:space="preserve"> mit target hide</w:t>
+      </w:r>
     </w:p>
     <w:p>
       <w:pPr>
@@ -927,7 +647,7 @@
           <w:lang w:val="de-DE"/>
         </w:rPr>
       </w:pPr>
-      <w:hyperlink r:id="rId6" w:history="1">
+      <w:hyperlink r:id="rId7" w:history="1">
         <w:r>
           <w:rPr>
             <w:rStyle w:val="Hyperlink"/>
@@ -978,41 +698,13 @@
         <w:rPr>
           <w:lang w:val="de-DE"/>
         </w:rPr>
-        <w:t xml:space="preserve">Animationen, </w:t>
-      </w:r>
-      <w:proofErr w:type="spellStart"/>
-      <w:r>
-        <w:rPr>
-          <w:lang w:val="de-DE"/>
-        </w:rPr>
-        <w:t>tra</w:t>
-      </w:r>
-      <w:r>
-        <w:rPr>
-          <w:lang w:val="de-DE"/>
-        </w:rPr>
-        <w:t>nsitions</w:t>
-      </w:r>
-      <w:proofErr w:type="spellEnd"/>
-      <w:r>
-        <w:rPr>
-          <w:lang w:val="de-DE"/>
-        </w:rPr>
-        <w:t xml:space="preserve"> </w:t>
-      </w:r>
-      <w:proofErr w:type="spellStart"/>
-      <w:r>
-        <w:rPr>
-          <w:lang w:val="de-DE"/>
-        </w:rPr>
-        <w:t>usw</w:t>
-      </w:r>
-      <w:proofErr w:type="spellEnd"/>
-      <w:r>
-        <w:rPr>
-          <w:lang w:val="de-DE"/>
-        </w:rPr>
-        <w:t xml:space="preserve"> üben</w:t>
+        <w:t>Animationen, tra</w:t>
+      </w:r>
+      <w:r>
+        <w:rPr>
+          <w:lang w:val="de-DE"/>
+        </w:rPr>
+        <w:t>nsitions usw üben</w:t>
       </w:r>
     </w:p>
     <w:p>
@@ -1052,7 +744,6 @@
         </w:rPr>
         <w:t xml:space="preserve">Im </w:t>
       </w:r>
-      <w:proofErr w:type="spellStart"/>
       <w:r>
         <w:rPr>
           <w:lang w:val="de-DE"/>
@@ -1063,51 +754,8 @@
         <w:rPr>
           <w:lang w:val="de-DE"/>
         </w:rPr>
-        <w:t>bi</w:t>
-      </w:r>
-      <w:proofErr w:type="spellEnd"/>
-      <w:r>
-        <w:rPr>
-          <w:lang w:val="de-DE"/>
-        </w:rPr>
-        <w:t xml:space="preserve"> </w:t>
-      </w:r>
-      <w:proofErr w:type="spellStart"/>
-      <w:r>
-        <w:rPr>
-          <w:lang w:val="de-DE"/>
-        </w:rPr>
-        <w:t>Git</w:t>
-      </w:r>
-      <w:proofErr w:type="spellEnd"/>
-      <w:r>
-        <w:rPr>
-          <w:lang w:val="de-DE"/>
-        </w:rPr>
-        <w:t xml:space="preserve">: </w:t>
-      </w:r>
-      <w:proofErr w:type="spellStart"/>
-      <w:r>
-        <w:rPr>
-          <w:lang w:val="de-DE"/>
-        </w:rPr>
-        <w:t>uebungen</w:t>
-      </w:r>
-      <w:proofErr w:type="spellEnd"/>
-      <w:r>
-        <w:rPr>
-          <w:lang w:val="de-DE"/>
-        </w:rPr>
-        <w:t>/</w:t>
-      </w:r>
-      <w:proofErr w:type="spellStart"/>
-      <w:r>
-        <w:rPr>
-          <w:lang w:val="de-DE"/>
-        </w:rPr>
-        <w:t>tipps</w:t>
-      </w:r>
-      <w:proofErr w:type="spellEnd"/>
+        <w:t>bi Git: uebungen/tipps</w:t>
+      </w:r>
       <w:r>
         <w:rPr>
           <w:lang w:val="de-DE"/>
@@ -1126,7 +774,7 @@
           <w:lang w:val="de-DE"/>
         </w:rPr>
       </w:pPr>
-      <w:hyperlink r:id="rId7" w:history="1">
+      <w:hyperlink r:id="rId8" w:history="1">
         <w:r>
           <w:rPr>
             <w:rStyle w:val="Hyperlink"/>
@@ -1147,19 +795,11 @@
           <w:lang w:val="de-DE"/>
         </w:rPr>
       </w:pPr>
-      <w:proofErr w:type="spellStart"/>
-      <w:r>
-        <w:rPr>
-          <w:lang w:val="de-DE"/>
-        </w:rPr>
-        <w:t>Uebungen</w:t>
-      </w:r>
-      <w:proofErr w:type="spellEnd"/>
-      <w:r>
-        <w:rPr>
-          <w:lang w:val="de-DE"/>
-        </w:rPr>
-        <w:t xml:space="preserve"> / california.html</w:t>
+      <w:r>
+        <w:rPr>
+          <w:lang w:val="de-DE"/>
+        </w:rPr>
+        <w:t>Uebungen / california.html</w:t>
       </w:r>
     </w:p>
     <w:p>
@@ -1173,42 +813,12 @@
           <w:lang w:val="de-DE"/>
         </w:rPr>
       </w:pPr>
-      <w:proofErr w:type="spellStart"/>
-      <w:r>
-        <w:rPr>
-          <w:lang w:val="de-DE"/>
-        </w:rPr>
-        <w:t>Ccs</w:t>
-      </w:r>
-      <w:proofErr w:type="spellEnd"/>
-      <w:r>
-        <w:rPr>
-          <w:lang w:val="de-DE"/>
-        </w:rPr>
-        <w:t xml:space="preserve"> </w:t>
-      </w:r>
-      <w:proofErr w:type="spellStart"/>
-      <w:r>
-        <w:rPr>
-          <w:lang w:val="de-DE"/>
-        </w:rPr>
-        <w:t>attribut</w:t>
-      </w:r>
-      <w:proofErr w:type="spellEnd"/>
-      <w:r>
-        <w:rPr>
-          <w:lang w:val="de-DE"/>
-        </w:rPr>
-        <w:t xml:space="preserve"> </w:t>
-      </w:r>
-      <w:proofErr w:type="spellStart"/>
-      <w:r>
-        <w:rPr>
-          <w:lang w:val="de-DE"/>
-        </w:rPr>
-        <w:t>selector</w:t>
-      </w:r>
-      <w:proofErr w:type="spellEnd"/>
+      <w:r>
+        <w:rPr>
+          <w:lang w:val="de-DE"/>
+        </w:rPr>
+        <w:t>Ccs attribut selector</w:t>
+      </w:r>
     </w:p>
     <w:p>
       <w:pPr>
@@ -1221,7 +831,7 @@
           <w:lang w:val="de-DE"/>
         </w:rPr>
       </w:pPr>
-      <w:hyperlink r:id="rId8" w:history="1">
+      <w:hyperlink r:id="rId9" w:history="1">
         <w:r>
           <w:rPr>
             <w:rStyle w:val="Hyperlink"/>
@@ -1242,7 +852,7 @@
           <w:lang w:val="de-DE"/>
         </w:rPr>
       </w:pPr>
-      <w:hyperlink r:id="rId9" w:history="1">
+      <w:hyperlink r:id="rId10" w:history="1">
         <w:r>
           <w:rPr>
             <w:rStyle w:val="Hyperlink"/>
@@ -1283,7 +893,7 @@
           <w:lang w:val="de-DE"/>
         </w:rPr>
       </w:pPr>
-      <w:hyperlink r:id="rId10" w:history="1">
+      <w:hyperlink r:id="rId11" w:history="1">
         <w:r>
           <w:rPr>
             <w:rStyle w:val="Hyperlink"/>
@@ -1295,6 +905,27 @@
     </w:p>
     <w:p>
       <w:pPr>
+        <w:rPr>
+          <w:lang w:val="de-DE"/>
+        </w:rPr>
+      </w:pPr>
+    </w:p>
+    <w:p>
+      <w:pPr>
+        <w:rPr>
+          <w:lang w:val="de-DE"/>
+        </w:rPr>
+      </w:pPr>
+      <w:r>
+        <w:rPr>
+          <w:lang w:val="de-DE"/>
+        </w:rPr>
+        <w:lastRenderedPageBreak/>
+        <w:t>29.11.</w:t>
+      </w:r>
+    </w:p>
+    <w:p>
+      <w:pPr>
         <w:pStyle w:val="Listenabsatz"/>
         <w:numPr>
           <w:ilvl w:val="0"/>
@@ -1304,6 +935,128 @@
           <w:lang w:val="de-DE"/>
         </w:rPr>
       </w:pPr>
+      <w:r>
+        <w:rPr>
+          <w:lang w:val="de-DE"/>
+        </w:rPr>
+        <w:t>Google page speed insight</w:t>
+      </w:r>
+    </w:p>
+    <w:p>
+      <w:pPr>
+        <w:pStyle w:val="Listenabsatz"/>
+        <w:numPr>
+          <w:ilvl w:val="0"/>
+          <w:numId w:val="7"/>
+        </w:numPr>
+        <w:rPr>
+          <w:lang w:val="de-DE"/>
+        </w:rPr>
+      </w:pPr>
+      <w:r>
+        <w:rPr>
+          <w:lang w:val="de-DE"/>
+        </w:rPr>
+        <w:t>„audit“ im Chrome</w:t>
+      </w:r>
+    </w:p>
+    <w:p>
+      <w:pPr>
+        <w:pStyle w:val="Listenabsatz"/>
+        <w:numPr>
+          <w:ilvl w:val="0"/>
+          <w:numId w:val="7"/>
+        </w:numPr>
+        <w:rPr>
+          <w:lang w:val="de-DE"/>
+        </w:rPr>
+      </w:pPr>
+      <w:r>
+        <w:rPr>
+          <w:lang w:val="de-DE"/>
+        </w:rPr>
+        <w:t>Meta cache control</w:t>
+      </w:r>
+    </w:p>
+    <w:p>
+      <w:pPr>
+        <w:pStyle w:val="Listenabsatz"/>
+        <w:numPr>
+          <w:ilvl w:val="0"/>
+          <w:numId w:val="7"/>
+        </w:numPr>
+        <w:rPr>
+          <w:lang w:val="de-DE"/>
+        </w:rPr>
+      </w:pPr>
+      <w:r>
+        <w:rPr>
+          <w:lang w:val="de-DE"/>
+        </w:rPr>
+        <w:t xml:space="preserve">Responsive images: </w:t>
+      </w:r>
+    </w:p>
+    <w:p>
+      <w:pPr>
+        <w:pStyle w:val="Listenabsatz"/>
+        <w:numPr>
+          <w:ilvl w:val="1"/>
+          <w:numId w:val="7"/>
+        </w:numPr>
+        <w:rPr>
+          <w:lang w:val="de-DE"/>
+        </w:rPr>
+      </w:pPr>
+      <w:r>
+        <w:rPr>
+          <w:lang w:val="de-DE"/>
+        </w:rPr>
+        <w:t>Source sets</w:t>
+      </w:r>
+    </w:p>
+    <w:p>
+      <w:pPr>
+        <w:pStyle w:val="Listenabsatz"/>
+        <w:numPr>
+          <w:ilvl w:val="1"/>
+          <w:numId w:val="7"/>
+        </w:numPr>
+        <w:rPr>
+          <w:lang w:val="de-DE"/>
+        </w:rPr>
+      </w:pPr>
+      <w:r>
+        <w:rPr>
+          <w:lang w:val="de-DE"/>
+        </w:rPr>
+        <w:t>Lazy loading</w:t>
+      </w:r>
+    </w:p>
+    <w:p>
+      <w:pPr>
+        <w:pStyle w:val="Listenabsatz"/>
+        <w:numPr>
+          <w:ilvl w:val="0"/>
+          <w:numId w:val="7"/>
+        </w:numPr>
+        <w:rPr>
+          <w:lang w:val="de-DE"/>
+        </w:rPr>
+      </w:pPr>
+      <w:r>
+        <w:rPr>
+          <w:lang w:val="de-DE"/>
+        </w:rPr>
+        <w:t>b</w:t>
+      </w:r>
+      <w:bookmarkStart w:id="0" w:name="_GoBack"/>
+      <w:bookmarkEnd w:id="0"/>
+      <w:r>
+        <w:rPr>
+          <w:lang w:val="de-DE"/>
+        </w:rPr>
+        <w:t>akery fertig machen</w:t>
+      </w:r>
     </w:p>
     <w:sectPr>
       <w:pgSz w:w="11906" w:h="16838"/>
@@ -1320,7 +1073,7 @@
   <w:abstractNum w:abstractNumId="0" w15:restartNumberingAfterBreak="0">
     <w:nsid w:val="09095A28"/>
     <w:multiLevelType w:val="hybridMultilevel"/>
-    <w:tmpl w:val="ED8CC302"/>
+    <w:tmpl w:val="CE649284"/>
     <w:lvl w:ilvl="0" w:tplc="0C070001">
       <w:start w:val="1"/>
       <w:numFmt w:val="bullet"/>
@@ -1333,7 +1086,7 @@
         <w:rFonts w:ascii="Symbol" w:hAnsi="Symbol" w:hint="default"/>
       </w:rPr>
     </w:lvl>
-    <w:lvl w:ilvl="1" w:tplc="0C070003" w:tentative="1">
+    <w:lvl w:ilvl="1" w:tplc="0C070003">
       <w:start w:val="1"/>
       <w:numFmt w:val="bullet"/>
       <w:lvlText w:val="o"/>
